--- a/EN self.docx
+++ b/EN self.docx
@@ -49,10 +49,7 @@
         <w:t>capability of significant speed and torque</w:t>
       </w:r>
       <w:r>
-        <w:t xml:space="preserve"> </w:t>
-      </w:r>
-      <w:r>
-        <w:t>conversion</w:t>
+        <w:t xml:space="preserve"> conversion</w:t>
       </w:r>
       <w:r>
         <w:t>.</w:t>
@@ -88,19 +85,7 @@
         <w:rPr>
           <w:rFonts w:hint="eastAsia"/>
         </w:rPr>
-        <w:t xml:space="preserve"> of </w:t>
-      </w:r>
-      <w:r>
-        <w:rPr>
-          <w:rFonts w:hint="eastAsia"/>
-        </w:rPr>
-        <w:t>cycloidal reducer</w:t>
-      </w:r>
-      <w:r>
-        <w:rPr>
-          <w:rFonts w:hint="eastAsia"/>
-        </w:rPr>
-        <w:t xml:space="preserve"> about </w:t>
+        <w:t xml:space="preserve"> of cycloidal reducer about </w:t>
       </w:r>
       <w:r>
         <w:rPr>
@@ -162,9 +147,6 @@
     <w:p>
       <w:pPr>
         <w:ind w:firstLine="480"/>
-        <w:rPr>
-          <w:rFonts w:hint="eastAsia"/>
-        </w:rPr>
       </w:pPr>
       <w:r>
         <w:t xml:space="preserve">Botsiber and Kingston [1] proposed the application of the </w:t>
@@ -173,58 +155,592 @@
         <w:rPr>
           <w:rFonts w:hint="eastAsia"/>
         </w:rPr>
+        <w:t>cycloidal reducer.</w:t>
+      </w:r>
+      <w:r>
+        <w:t xml:space="preserve"> </w:t>
+      </w:r>
+      <w:r>
+        <w:rPr>
+          <w:rFonts w:hint="eastAsia"/>
+        </w:rPr>
+        <w:t>It</w:t>
+      </w:r>
+      <w:r>
+        <w:t xml:space="preserve"> </w:t>
+      </w:r>
+      <w:r>
+        <w:rPr>
+          <w:rFonts w:hint="eastAsia"/>
+        </w:rPr>
+        <w:t>b</w:t>
+      </w:r>
+      <w:r>
+        <w:t>asically</w:t>
+      </w:r>
+      <w:r>
+        <w:rPr>
+          <w:rFonts w:hint="eastAsia"/>
+        </w:rPr>
+        <w:t xml:space="preserve"> consi</w:t>
+      </w:r>
+      <w:r>
+        <w:rPr>
+          <w:rFonts w:hint="eastAsia"/>
+        </w:rPr>
+        <w:t>st</w:t>
+      </w:r>
+      <w:r>
+        <w:rPr>
+          <w:rFonts w:hint="eastAsia"/>
+        </w:rPr>
+        <w:t>s</w:t>
+      </w:r>
+      <w:r>
+        <w:rPr>
+          <w:rFonts w:hint="eastAsia"/>
+        </w:rPr>
+        <w:t xml:space="preserve"> of </w:t>
+      </w:r>
+      <w:r>
+        <w:t xml:space="preserve">four components: </w:t>
+      </w:r>
+      <w:r>
+        <w:t xml:space="preserve">a high-speed input shaft composed of an eccentric cam, a </w:t>
+      </w:r>
+      <w:r>
+        <w:rPr>
+          <w:rFonts w:hint="eastAsia"/>
+        </w:rPr>
+        <w:t>cycloidal gear</w:t>
+      </w:r>
+      <w:r>
+        <w:t xml:space="preserve">, a </w:t>
+      </w:r>
+      <w:r>
+        <w:rPr>
+          <w:rFonts w:hint="eastAsia"/>
+        </w:rPr>
+        <w:t>ring gear</w:t>
+      </w:r>
+      <w:r>
+        <w:rPr>
+          <w:rFonts w:hint="eastAsia"/>
+        </w:rPr>
+        <w:t xml:space="preserve"> made up of several </w:t>
+      </w:r>
+      <w:r>
+        <w:t>rollers on the circular pitch</w:t>
+      </w:r>
+      <w:r>
+        <w:rPr>
+          <w:rFonts w:hint="eastAsia"/>
+        </w:rPr>
+        <w:t xml:space="preserve"> </w:t>
+      </w:r>
+      <w:r>
+        <w:t>line</w:t>
+      </w:r>
+      <w:r>
+        <w:t>, and a low-speed output shaft.</w:t>
+      </w:r>
+      <w:r>
+        <w:rPr>
+          <w:rFonts w:hint="eastAsia"/>
+        </w:rPr>
+        <w:t xml:space="preserve"> </w:t>
+      </w:r>
+      <w:r>
+        <w:t>Generally</w:t>
+      </w:r>
+      <w:r>
+        <w:rPr>
+          <w:rFonts w:hint="eastAsia"/>
+        </w:rPr>
+        <w:t>, there are four types of cycloidal reducer</w:t>
+      </w:r>
+      <w:r>
+        <w:rPr>
+          <w:rFonts w:hint="eastAsia"/>
+        </w:rPr>
+        <w:t xml:space="preserve"> </w:t>
+      </w:r>
+      <w:r>
+        <w:t>on the basis of</w:t>
+      </w:r>
+      <w:r>
+        <w:rPr>
+          <w:rFonts w:hint="eastAsia"/>
+        </w:rPr>
+        <w:t xml:space="preserve"> whether epicycloid or hypocycloid </w:t>
+      </w:r>
+      <w:r>
+        <w:rPr>
+          <w:rFonts w:hint="eastAsia"/>
+        </w:rPr>
+        <w:t xml:space="preserve">type </w:t>
+      </w:r>
+      <w:r>
+        <w:rPr>
+          <w:rFonts w:hint="eastAsia"/>
+        </w:rPr>
+        <w:t>and wh</w:t>
+      </w:r>
+      <w:r>
+        <w:rPr>
+          <w:rFonts w:hint="eastAsia"/>
+        </w:rPr>
+        <w:t>ich is</w:t>
+      </w:r>
+      <w:r>
+        <w:rPr>
+          <w:rFonts w:hint="eastAsia"/>
+        </w:rPr>
+        <w:t xml:space="preserve"> the</w:t>
+      </w:r>
+      <w:r>
+        <w:rPr>
+          <w:rFonts w:hint="eastAsia"/>
+        </w:rPr>
+        <w:t xml:space="preserve"> </w:t>
+      </w:r>
+      <w:r>
+        <w:t>fixed link</w:t>
+      </w:r>
+      <w:r>
+        <w:rPr>
+          <w:rFonts w:hint="eastAsia"/>
+        </w:rPr>
+        <w:t xml:space="preserve"> among the cycloidal gear and the</w:t>
+      </w:r>
+      <w:r>
+        <w:t xml:space="preserve"> </w:t>
+      </w:r>
+      <w:r>
+        <w:rPr>
+          <w:rFonts w:hint="eastAsia"/>
+        </w:rPr>
+        <w:t xml:space="preserve">ring gear. </w:t>
+      </w:r>
+      <w:r>
+        <w:t>T</w:t>
+      </w:r>
+      <w:r>
+        <w:rPr>
+          <w:rFonts w:hint="eastAsia"/>
+        </w:rPr>
+        <w:t xml:space="preserve">hey </w:t>
+      </w:r>
+      <w:proofErr w:type="gramStart"/>
+      <w:r>
+        <w:rPr>
+          <w:rFonts w:hint="eastAsia"/>
+        </w:rPr>
+        <w:t>are</w:t>
+      </w:r>
+      <w:r>
+        <w:t xml:space="preserve"> </w:t>
+      </w:r>
+      <w:r>
+        <w:t xml:space="preserve"> </w:t>
+      </w:r>
+      <w:r>
+        <w:rPr>
+          <w:rFonts w:hint="eastAsia"/>
+        </w:rPr>
+        <w:t>s</w:t>
+      </w:r>
+      <w:r>
+        <w:t>tationary</w:t>
+      </w:r>
+      <w:proofErr w:type="gramEnd"/>
+      <w:r>
+        <w:t xml:space="preserve"> ring gear type epicycloid reducer</w:t>
+      </w:r>
+      <w:r>
+        <w:t>,</w:t>
+      </w:r>
+      <w:r>
+        <w:t xml:space="preserve"> </w:t>
+      </w:r>
+      <w:r>
+        <w:rPr>
+          <w:rFonts w:hint="eastAsia"/>
+        </w:rPr>
+        <w:t>r</w:t>
+      </w:r>
+      <w:r>
+        <w:t>otating ring gear type epicycloid reducer</w:t>
+      </w:r>
+      <w:r>
+        <w:t xml:space="preserve">, </w:t>
+      </w:r>
+      <w:r>
+        <w:rPr>
+          <w:rFonts w:hint="eastAsia"/>
+        </w:rPr>
+        <w:t>s</w:t>
+      </w:r>
+      <w:r>
+        <w:t>tationary ring gear type hypocycloid reducer</w:t>
+      </w:r>
+      <w:r>
+        <w:t xml:space="preserve">, and </w:t>
+      </w:r>
+      <w:r>
+        <w:rPr>
+          <w:rFonts w:hint="eastAsia"/>
+        </w:rPr>
+        <w:t>r</w:t>
+      </w:r>
+      <w:r>
+        <w:t>otating ring gear type hypocycloid reducer</w:t>
+      </w:r>
+      <w:r>
+        <w:t>.</w:t>
+      </w:r>
+    </w:p>
+    <w:p>
+      <w:pPr>
+        <w:ind w:firstLine="480"/>
+      </w:pPr>
+    </w:p>
+    <w:p>
+      <w:pPr>
+        <w:ind w:firstLine="480"/>
+      </w:pPr>
+      <w:r>
+        <w:t xml:space="preserve">Taking the fixed ring gear type as an example, as the input shaft rotates, it </w:t>
+      </w:r>
+      <w:r>
+        <w:rPr>
+          <w:rFonts w:hint="eastAsia"/>
+        </w:rPr>
+        <w:t>makes</w:t>
+      </w:r>
+      <w:r>
+        <w:t xml:space="preserve"> the </w:t>
+      </w:r>
+      <w:r>
+        <w:rPr>
+          <w:rFonts w:hint="eastAsia"/>
+        </w:rPr>
+        <w:t>cycloidal</w:t>
+      </w:r>
+      <w:r>
+        <w:t xml:space="preserve"> </w:t>
+      </w:r>
+      <w:r>
+        <w:rPr>
+          <w:rFonts w:hint="eastAsia"/>
+        </w:rPr>
+        <w:t>gear</w:t>
+      </w:r>
+      <w:r>
+        <w:t xml:space="preserve"> to roll along the inner edge of the ring gear, exhibiting a motion pattern akin to planetary gears. As the </w:t>
+      </w:r>
+      <w:r>
+        <w:rPr>
+          <w:rFonts w:hint="eastAsia"/>
+        </w:rPr>
+        <w:t>cycloidal</w:t>
+      </w:r>
+      <w:r>
+        <w:t xml:space="preserve"> </w:t>
+      </w:r>
+      <w:r>
+        <w:rPr>
+          <w:rFonts w:hint="eastAsia"/>
+        </w:rPr>
+        <w:t>gear</w:t>
+      </w:r>
+      <w:r>
+        <w:t xml:space="preserve"> revolves around the center of the ring gear, it slowly rotates in the opposite direction about the input shaft</w:t>
+      </w:r>
+      <w:r>
+        <w:rPr>
+          <w:rFonts w:hint="eastAsia"/>
+        </w:rPr>
+        <w:t xml:space="preserve"> at the </w:t>
+      </w:r>
+      <w:r>
+        <w:t>same</w:t>
+      </w:r>
+      <w:r>
+        <w:rPr>
+          <w:rFonts w:hint="eastAsia"/>
+        </w:rPr>
+        <w:t xml:space="preserve"> time</w:t>
+      </w:r>
+      <w:r>
+        <w:t>.</w:t>
+      </w:r>
+    </w:p>
+    <w:p>
+      <w:pPr>
+        <w:ind w:firstLine="480"/>
+      </w:pPr>
+    </w:p>
+    <w:p>
+      <w:pPr>
+        <w:ind w:firstLine="480"/>
+      </w:pPr>
+      <w:r>
+        <w:t>In</w:t>
+      </w:r>
+      <w:r>
+        <w:rPr>
+          <w:rFonts w:hint="eastAsia"/>
+        </w:rPr>
+        <w:t xml:space="preserve"> some case, the </w:t>
+      </w:r>
+      <w:r>
+        <w:rPr>
+          <w:rFonts w:hint="eastAsia"/>
+        </w:rPr>
         <w:t>cycloidal reducer</w:t>
       </w:r>
       <w:r>
         <w:rPr>
           <w:rFonts w:hint="eastAsia"/>
         </w:rPr>
+        <w:t xml:space="preserve"> will be used on p</w:t>
+      </w:r>
+      <w:r>
+        <w:t xml:space="preserve">recision </w:t>
+      </w:r>
+      <w:r>
+        <w:rPr>
+          <w:rFonts w:hint="eastAsia"/>
+        </w:rPr>
+        <w:t>m</w:t>
+      </w:r>
+      <w:r>
+        <w:t>achine</w:t>
+      </w:r>
+      <w:r>
+        <w:rPr>
+          <w:rFonts w:hint="eastAsia"/>
+        </w:rPr>
+        <w:t xml:space="preserve"> like robot or </w:t>
+      </w:r>
+      <w:r>
+        <w:rPr>
+          <w:rFonts w:hint="eastAsia"/>
+        </w:rPr>
+        <w:t xml:space="preserve">machine tool. </w:t>
+      </w:r>
+      <w:r>
+        <w:t>I</w:t>
+      </w:r>
+      <w:r>
+        <w:rPr>
+          <w:rFonts w:hint="eastAsia"/>
+        </w:rPr>
+        <w:t xml:space="preserve">n this instance, the requirement of </w:t>
+      </w:r>
+      <w:r>
+        <w:t>the motion error</w:t>
+      </w:r>
+      <w:r>
+        <w:rPr>
+          <w:rFonts w:hint="eastAsia"/>
+        </w:rPr>
+        <w:t xml:space="preserve"> becomes </w:t>
+      </w:r>
+      <w:r>
+        <w:t>extremely</w:t>
+      </w:r>
+      <w:r>
+        <w:rPr>
+          <w:rFonts w:hint="eastAsia"/>
+        </w:rPr>
+        <w:t xml:space="preserve"> important. </w:t>
+      </w:r>
+      <w:r>
+        <w:t>A</w:t>
+      </w:r>
+      <w:r>
+        <w:rPr>
+          <w:rFonts w:hint="eastAsia"/>
+        </w:rPr>
+        <w:t xml:space="preserve">nd the </w:t>
+      </w:r>
+      <w:r>
+        <w:t>profile</w:t>
+      </w:r>
+      <w:r>
+        <w:rPr>
+          <w:rFonts w:hint="eastAsia"/>
+        </w:rPr>
+        <w:t xml:space="preserve"> </w:t>
+      </w:r>
+      <w:proofErr w:type="gramStart"/>
+      <w:r>
+        <w:rPr>
+          <w:rFonts w:hint="eastAsia"/>
+        </w:rPr>
+        <w:t xml:space="preserve">of  </w:t>
+      </w:r>
+      <w:r>
+        <w:rPr>
+          <w:rFonts w:hint="eastAsia"/>
+        </w:rPr>
+        <w:t>cycloidal</w:t>
+      </w:r>
+      <w:proofErr w:type="gramEnd"/>
+      <w:r>
+        <w:rPr>
+          <w:rFonts w:hint="eastAsia"/>
+        </w:rPr>
+        <w:t xml:space="preserve"> gear</w:t>
+      </w:r>
+      <w:r>
+        <w:rPr>
+          <w:rFonts w:hint="eastAsia"/>
+        </w:rPr>
+        <w:t xml:space="preserve"> is much more difficult </w:t>
+      </w:r>
+      <w:r>
+        <w:rPr>
+          <w:rFonts w:hint="eastAsia"/>
+        </w:rPr>
+        <w:t xml:space="preserve">than others shape, it makes the </w:t>
+      </w:r>
+      <w:r>
+        <w:t>processing method</w:t>
+      </w:r>
+      <w:r>
+        <w:rPr>
+          <w:rFonts w:hint="eastAsia"/>
+        </w:rPr>
+        <w:t xml:space="preserve"> not as easy as usual. </w:t>
+      </w:r>
+      <w:r>
+        <w:rPr>
+          <w:rFonts w:hint="eastAsia"/>
+        </w:rPr>
+        <w:t>S</w:t>
+      </w:r>
+      <w:r>
+        <w:t xml:space="preserve">ome scholars have conducted relevant work on the mechanical error analysis of </w:t>
+      </w:r>
+      <w:r>
+        <w:rPr>
+          <w:rFonts w:hint="eastAsia"/>
+        </w:rPr>
+        <w:t>cycloidal</w:t>
+      </w:r>
+      <w:r>
+        <w:t xml:space="preserve"> </w:t>
+      </w:r>
+      <w:r>
+        <w:rPr>
+          <w:rFonts w:hint="eastAsia"/>
+        </w:rPr>
+        <w:t>gear</w:t>
+      </w:r>
+      <w:r>
+        <w:rPr>
+          <w:rFonts w:hint="eastAsia"/>
+        </w:rPr>
+        <w:t xml:space="preserve"> to date</w:t>
+      </w:r>
+      <w:r>
+        <w:rPr>
+          <w:rFonts w:hint="eastAsia"/>
+        </w:rPr>
+        <w:t xml:space="preserve">. </w:t>
+      </w:r>
+      <w:r>
+        <w:t xml:space="preserve">Malhotra and Parameswaran studied the effects of design parameters on the forces of various components of the </w:t>
+      </w:r>
+      <w:r>
+        <w:rPr>
+          <w:rFonts w:hint="eastAsia"/>
+        </w:rPr>
+        <w:t>cycloidal</w:t>
+      </w:r>
+      <w:r>
+        <w:t xml:space="preserve"> gear reducer, as well as its theoretical efficiency. Blanche and Yang developed an analysis model for </w:t>
+      </w:r>
+      <w:r>
+        <w:rPr>
+          <w:rFonts w:hint="eastAsia"/>
+        </w:rPr>
+        <w:t>cycloidal</w:t>
+      </w:r>
+      <w:r>
+        <w:t xml:space="preserve"> </w:t>
+      </w:r>
+      <w:r>
+        <w:rPr>
+          <w:rFonts w:hint="eastAsia"/>
+        </w:rPr>
+        <w:t>gear</w:t>
+      </w:r>
+      <w:r>
+        <w:t xml:space="preserve"> based on machining tolerances and proposed a computer-aided analysis program to verify the performance of </w:t>
+      </w:r>
+      <w:r>
+        <w:rPr>
+          <w:rFonts w:hint="eastAsia"/>
+        </w:rPr>
+        <w:t>cycloidal</w:t>
+      </w:r>
+      <w:r>
+        <w:t xml:space="preserve"> </w:t>
+      </w:r>
+      <w:r>
+        <w:rPr>
+          <w:rFonts w:hint="eastAsia"/>
+        </w:rPr>
+        <w:t>gear</w:t>
+      </w:r>
+      <w:r>
         <w:t>.</w:t>
       </w:r>
-      <w:r>
-        <w:t xml:space="preserve"> </w:t>
-      </w:r>
-      <w:r>
-        <w:rPr>
-          <w:rFonts w:hint="eastAsia"/>
-        </w:rPr>
-        <w:t>It</w:t>
-      </w:r>
-      <w:r>
-        <w:t xml:space="preserve"> </w:t>
-      </w:r>
-      <w:r>
-        <w:rPr>
-          <w:rFonts w:hint="eastAsia"/>
-        </w:rPr>
-        <w:t>b</w:t>
-      </w:r>
-      <w:r>
-        <w:t>asically</w:t>
-      </w:r>
-      <w:r>
-        <w:rPr>
-          <w:rFonts w:hint="eastAsia"/>
-        </w:rPr>
-        <w:t xml:space="preserve"> consist</w:t>
-      </w:r>
-      <w:r>
-        <w:rPr>
-          <w:rFonts w:hint="eastAsia"/>
-        </w:rPr>
-        <w:t>s</w:t>
-      </w:r>
-      <w:r>
-        <w:rPr>
-          <w:rFonts w:hint="eastAsia"/>
-        </w:rPr>
-        <w:t xml:space="preserve"> of </w:t>
-      </w:r>
-      <w:r>
-        <w:t xml:space="preserve">four components: </w:t>
-      </w:r>
     </w:p>
-    <w:p/>
+    <w:p>
+      <w:pPr>
+        <w:ind w:firstLine="480"/>
+      </w:pPr>
+    </w:p>
+    <w:p>
+      <w:pPr>
+        <w:ind w:firstLine="480"/>
+        <w:rPr>
+          <w:rFonts w:hint="eastAsia"/>
+        </w:rPr>
+      </w:pPr>
+      <w:r>
+        <w:t>M</w:t>
+      </w:r>
+      <w:r>
+        <w:rPr>
+          <w:rFonts w:hint="eastAsia"/>
+        </w:rPr>
+        <w:t xml:space="preserve">ost of method of an </w:t>
+      </w:r>
+      <w:r>
+        <w:t>analysis</w:t>
+      </w:r>
+      <w:r>
+        <w:rPr>
+          <w:rFonts w:hint="eastAsia"/>
+        </w:rPr>
+        <w:t xml:space="preserve"> </w:t>
+      </w:r>
+      <w:r>
+        <w:t>Rely on computer simulation calculations</w:t>
+      </w:r>
+      <w:r>
+        <w:rPr>
+          <w:rFonts w:hint="eastAsia"/>
+        </w:rPr>
+        <w:t xml:space="preserve">, they take time and need </w:t>
+      </w:r>
+    </w:p>
     <w:sectPr>
       <w:pgSz w:w="11906" w:h="16838"/>
       <w:pgMar w:top="1440" w:right="1800" w:bottom="1440" w:left="1800" w:header="851" w:footer="992" w:gutter="0"/>
